--- a/H173_34 ASSESSMENT 20-21-complete.docx
+++ b/H173_34 ASSESSMENT 20-21-complete.docx
@@ -1422,29 +1422,7 @@
           <w:sz w:val="23"/>
           <w:szCs w:val="23"/>
         </w:rPr>
-        <w:t xml:space="preserve"> </w:t>
-      </w:r>
-      <w:proofErr w:type="spellStart"/>
-      <w:r>
-        <w:rPr>
-          <w:rFonts w:ascii="Arial" w:hAnsi="Arial" w:cs="Arial"/>
-          <w:b/>
-          <w:color w:val="000000"/>
-          <w:sz w:val="23"/>
-          <w:szCs w:val="23"/>
-        </w:rPr>
-        <w:t>E.g</w:t>
-      </w:r>
-      <w:proofErr w:type="spellEnd"/>
-      <w:r>
-        <w:rPr>
-          <w:rFonts w:ascii="Arial" w:hAnsi="Arial" w:cs="Arial"/>
-          <w:b/>
-          <w:color w:val="000000"/>
-          <w:sz w:val="23"/>
-          <w:szCs w:val="23"/>
-        </w:rPr>
-        <w:t xml:space="preserve"> Jack Russell</w:t>
+        <w:t xml:space="preserve"> E.g Jack Russell</w:t>
       </w:r>
     </w:p>
     <w:p>
@@ -1574,7 +1552,6 @@
           <w:szCs w:val="23"/>
         </w:rPr>
       </w:pPr>
-      <w:proofErr w:type="spellStart"/>
       <w:r>
         <w:rPr>
           <w:rFonts w:ascii="Arial" w:hAnsi="Arial" w:cs="Arial"/>
@@ -1582,9 +1559,8 @@
           <w:sz w:val="23"/>
           <w:szCs w:val="23"/>
         </w:rPr>
-        <w:t>e.g</w:t>
-      </w:r>
-      <w:proofErr w:type="spellEnd"/>
+        <w:t xml:space="preserve">e.g </w:t>
+      </w:r>
       <w:r>
         <w:rPr>
           <w:rFonts w:ascii="Arial" w:hAnsi="Arial" w:cs="Arial"/>
@@ -1592,7 +1568,7 @@
           <w:sz w:val="23"/>
           <w:szCs w:val="23"/>
         </w:rPr>
-        <w:t xml:space="preserve"> </w:t>
+        <w:t xml:space="preserve">staff </w:t>
       </w:r>
       <w:r>
         <w:rPr>
@@ -1601,7 +1577,7 @@
           <w:sz w:val="23"/>
           <w:szCs w:val="23"/>
         </w:rPr>
-        <w:t xml:space="preserve">staff </w:t>
+        <w:t>name is Jack Russell</w:t>
       </w:r>
       <w:r>
         <w:rPr>
@@ -1610,28 +1586,8 @@
           <w:sz w:val="23"/>
           <w:szCs w:val="23"/>
         </w:rPr>
-        <w:t>name is Jack Russell</w:t>
-      </w:r>
-      <w:r>
-        <w:rPr>
-          <w:rFonts w:ascii="Arial" w:hAnsi="Arial" w:cs="Arial"/>
-          <w:color w:val="000000"/>
-          <w:sz w:val="23"/>
-          <w:szCs w:val="23"/>
-        </w:rPr>
-        <w:t xml:space="preserve">, username generated is </w:t>
-      </w:r>
-      <w:proofErr w:type="spellStart"/>
-      <w:r>
-        <w:rPr>
-          <w:rFonts w:ascii="Arial" w:hAnsi="Arial" w:cs="Arial"/>
-          <w:color w:val="000000"/>
-          <w:sz w:val="23"/>
-          <w:szCs w:val="23"/>
-        </w:rPr>
-        <w:t>JRussell</w:t>
-      </w:r>
-      <w:proofErr w:type="spellEnd"/>
+        <w:t>, username generated is JRussell</w:t>
+      </w:r>
     </w:p>
     <w:p>
       <w:pPr>
@@ -2666,27 +2622,12 @@
         <w:spacing w:line="276" w:lineRule="auto"/>
         <w:ind w:left="720"/>
       </w:pPr>
-      <w:proofErr w:type="gramStart"/>
       <w:r>
         <w:t>e.g.</w:t>
       </w:r>
-      <w:proofErr w:type="gramEnd"/>
-      <w:r>
-        <w:t xml:space="preserve"> int </w:t>
-      </w:r>
-      <w:proofErr w:type="spellStart"/>
-      <w:r>
-        <w:t>goalsFor</w:t>
-      </w:r>
-      <w:proofErr w:type="spellEnd"/>
-      <w:r>
-        <w:t xml:space="preserve">, </w:t>
-      </w:r>
-      <w:proofErr w:type="spellStart"/>
-      <w:r>
-        <w:t>goalsAgainst</w:t>
-      </w:r>
-      <w:proofErr w:type="spellEnd"/>
+      <w:r>
+        <w:t xml:space="preserve"> int goalsFor, goalsAgainst</w:t>
+      </w:r>
       <w:r>
         <w:t xml:space="preserve">; indicates that two </w:t>
       </w:r>
@@ -2760,79 +2701,7 @@
           <w:sz w:val="24"/>
           <w:szCs w:val="24"/>
         </w:rPr>
-        <w:t xml:space="preserve">Functions should be modular and carry out a single operation, </w:t>
-      </w:r>
-      <w:proofErr w:type="spellStart"/>
-      <w:r>
-        <w:rPr>
-          <w:rFonts w:ascii="Arial" w:hAnsi="Arial" w:cs="Arial"/>
-          <w:sz w:val="24"/>
-          <w:szCs w:val="24"/>
-        </w:rPr>
-        <w:t>eg</w:t>
-      </w:r>
-      <w:proofErr w:type="spellEnd"/>
-      <w:r>
-        <w:rPr>
-          <w:rFonts w:ascii="Arial" w:hAnsi="Arial" w:cs="Arial"/>
-          <w:sz w:val="24"/>
-          <w:szCs w:val="24"/>
-        </w:rPr>
-        <w:t xml:space="preserve"> getting numbers, calculating and printing results could be carried out in a single function but these are all discrete actions and should be carried out in their own function. Functions should have names that are appropriate to their functionality or operation on the code. For example a function that carries out string functions could be called </w:t>
-      </w:r>
-      <w:proofErr w:type="spellStart"/>
-      <w:r>
-        <w:rPr>
-          <w:rFonts w:ascii="Arial" w:hAnsi="Arial" w:cs="Arial"/>
-          <w:sz w:val="24"/>
-          <w:szCs w:val="24"/>
-        </w:rPr>
-        <w:t>string_</w:t>
-      </w:r>
-      <w:proofErr w:type="gramStart"/>
-      <w:r>
-        <w:rPr>
-          <w:rFonts w:ascii="Arial" w:hAnsi="Arial" w:cs="Arial"/>
-          <w:sz w:val="24"/>
-          <w:szCs w:val="24"/>
-        </w:rPr>
-        <w:t>functions</w:t>
-      </w:r>
-      <w:proofErr w:type="spellEnd"/>
-      <w:r>
-        <w:rPr>
-          <w:rFonts w:ascii="Arial" w:hAnsi="Arial" w:cs="Arial"/>
-          <w:sz w:val="24"/>
-          <w:szCs w:val="24"/>
-        </w:rPr>
-        <w:t>(</w:t>
-      </w:r>
-      <w:proofErr w:type="gramEnd"/>
-      <w:r>
-        <w:rPr>
-          <w:rFonts w:ascii="Arial" w:hAnsi="Arial" w:cs="Arial"/>
-          <w:sz w:val="24"/>
-          <w:szCs w:val="24"/>
-        </w:rPr>
-        <w:t xml:space="preserve">) or if it calculated the average of some numbers it could be called </w:t>
-      </w:r>
-      <w:proofErr w:type="spellStart"/>
-      <w:r>
-        <w:rPr>
-          <w:rFonts w:ascii="Arial" w:hAnsi="Arial" w:cs="Arial"/>
-          <w:sz w:val="24"/>
-          <w:szCs w:val="24"/>
-        </w:rPr>
-        <w:t>calculate_average</w:t>
-      </w:r>
-      <w:proofErr w:type="spellEnd"/>
-      <w:r>
-        <w:rPr>
-          <w:rFonts w:ascii="Arial" w:hAnsi="Arial" w:cs="Arial"/>
-          <w:sz w:val="24"/>
-          <w:szCs w:val="24"/>
-        </w:rPr>
-        <w:t>().</w:t>
+        <w:t>Functions should be modular and carry out a single operation, eg getting numbers, calculating and printing results could be carried out in a single function but these are all discrete actions and should be carried out in their own function. Functions should have names that are appropriate to their functionality or operation on the code. For example a function that carries out string functions could be called string_functions() or if it calculated the average of some numbers it could be called calculate_average().</w:t>
       </w:r>
     </w:p>
     <w:p>
@@ -3248,27 +3117,13 @@
           <w:rFonts w:ascii="Arial" w:hAnsi="Arial" w:cs="Arial"/>
         </w:rPr>
         <w:lastRenderedPageBreak/>
-        <w:t xml:space="preserve">APPENDIX </w:t>
-      </w:r>
-      <w:proofErr w:type="gramStart"/>
-      <w:r>
-        <w:rPr>
-          <w:rFonts w:ascii="Arial" w:hAnsi="Arial" w:cs="Arial"/>
-        </w:rPr>
-        <w:t>2</w:t>
-      </w:r>
-      <w:r>
-        <w:rPr>
-          <w:rFonts w:ascii="Arial" w:hAnsi="Arial" w:cs="Arial"/>
-        </w:rPr>
-        <w:t xml:space="preserve">  :</w:t>
-      </w:r>
-      <w:proofErr w:type="gramEnd"/>
-      <w:r>
-        <w:rPr>
-          <w:rFonts w:ascii="Arial" w:hAnsi="Arial" w:cs="Arial"/>
-        </w:rPr>
-        <w:t xml:space="preserve"> </w:t>
+        <w:t>APPENDIX 2</w:t>
+      </w:r>
+      <w:r>
+        <w:rPr>
+          <w:rFonts w:ascii="Arial" w:hAnsi="Arial" w:cs="Arial"/>
+        </w:rPr>
+        <w:t xml:space="preserve">  : </w:t>
       </w:r>
       <w:r>
         <w:rPr>
@@ -3969,7 +3824,6 @@
           <w:szCs w:val="23"/>
         </w:rPr>
       </w:pPr>
-      <w:proofErr w:type="gramStart"/>
       <w:r>
         <w:rPr>
           <w:sz w:val="23"/>
@@ -3989,9 +3843,15 @@
           <w:sz w:val="23"/>
           <w:szCs w:val="23"/>
         </w:rPr>
-        <w:t>print</w:t>
-      </w:r>
-      <w:proofErr w:type="gramEnd"/>
+        <w:t xml:space="preserve">print </w:t>
+      </w:r>
+      <w:r>
+        <w:rPr>
+          <w:sz w:val="23"/>
+          <w:szCs w:val="23"/>
+        </w:rPr>
+        <w:t>administrator</w:t>
+      </w:r>
       <w:r>
         <w:rPr>
           <w:sz w:val="23"/>
@@ -4004,7 +3864,30 @@
           <w:sz w:val="23"/>
           <w:szCs w:val="23"/>
         </w:rPr>
-        <w:t>administrator</w:t>
+        <w:t>name</w:t>
+      </w:r>
+      <w:r>
+        <w:rPr>
+          <w:sz w:val="23"/>
+          <w:szCs w:val="23"/>
+        </w:rPr>
+        <w:t xml:space="preserve">, “This is option 1” </w:t>
+      </w:r>
+    </w:p>
+    <w:p>
+      <w:pPr>
+        <w:pStyle w:val="Default"/>
+        <w:rPr>
+          <w:sz w:val="23"/>
+          <w:szCs w:val="23"/>
+        </w:rPr>
+      </w:pPr>
+      <w:r>
+        <w:rPr>
+          <w:sz w:val="23"/>
+          <w:szCs w:val="23"/>
+        </w:rPr>
+        <w:t xml:space="preserve">3.1.2 </w:t>
       </w:r>
       <w:r>
         <w:rPr>
@@ -4018,6 +3901,20 @@
           <w:sz w:val="23"/>
           <w:szCs w:val="23"/>
         </w:rPr>
+        <w:t xml:space="preserve">prompt for and read value for </w:t>
+      </w:r>
+      <w:r>
+        <w:rPr>
+          <w:sz w:val="23"/>
+          <w:szCs w:val="23"/>
+        </w:rPr>
+        <w:t xml:space="preserve">staff </w:t>
+      </w:r>
+      <w:r>
+        <w:rPr>
+          <w:sz w:val="23"/>
+          <w:szCs w:val="23"/>
+        </w:rPr>
         <w:t>name</w:t>
       </w:r>
       <w:r>
@@ -4025,46 +3922,58 @@
           <w:sz w:val="23"/>
           <w:szCs w:val="23"/>
         </w:rPr>
-        <w:t xml:space="preserve">, “This is option 1” </w:t>
-      </w:r>
-    </w:p>
-    <w:p>
-      <w:pPr>
-        <w:pStyle w:val="Default"/>
-        <w:rPr>
-          <w:sz w:val="23"/>
-          <w:szCs w:val="23"/>
-        </w:rPr>
-      </w:pPr>
-      <w:proofErr w:type="gramStart"/>
-      <w:r>
-        <w:rPr>
-          <w:sz w:val="23"/>
-          <w:szCs w:val="23"/>
-        </w:rPr>
-        <w:t xml:space="preserve">3.1.2 </w:t>
-      </w:r>
-      <w:r>
-        <w:rPr>
-          <w:sz w:val="23"/>
-          <w:szCs w:val="23"/>
-        </w:rPr>
         <w:t xml:space="preserve"> </w:t>
       </w:r>
-      <w:r>
-        <w:rPr>
-          <w:sz w:val="23"/>
-          <w:szCs w:val="23"/>
-        </w:rPr>
-        <w:t>prompt</w:t>
-      </w:r>
-      <w:proofErr w:type="gramEnd"/>
-      <w:r>
-        <w:rPr>
-          <w:sz w:val="23"/>
-          <w:szCs w:val="23"/>
-        </w:rPr>
-        <w:t xml:space="preserve"> for and read value for </w:t>
+    </w:p>
+    <w:p>
+      <w:pPr>
+        <w:pStyle w:val="Default"/>
+        <w:rPr>
+          <w:sz w:val="23"/>
+          <w:szCs w:val="23"/>
+        </w:rPr>
+      </w:pPr>
+      <w:r>
+        <w:rPr>
+          <w:sz w:val="23"/>
+          <w:szCs w:val="23"/>
+        </w:rPr>
+        <w:t>3.1.3</w:t>
+      </w:r>
+      <w:r>
+        <w:rPr>
+          <w:sz w:val="23"/>
+          <w:szCs w:val="23"/>
+        </w:rPr>
+        <w:t xml:space="preserve"> </w:t>
+      </w:r>
+      <w:r>
+        <w:rPr>
+          <w:sz w:val="23"/>
+          <w:szCs w:val="23"/>
+        </w:rPr>
+        <w:t xml:space="preserve"> call create </w:t>
+      </w:r>
+      <w:r>
+        <w:rPr>
+          <w:sz w:val="23"/>
+          <w:szCs w:val="23"/>
+        </w:rPr>
+        <w:t>user</w:t>
+      </w:r>
+      <w:r>
+        <w:rPr>
+          <w:sz w:val="23"/>
+          <w:szCs w:val="23"/>
+        </w:rPr>
+        <w:t>name method</w:t>
+      </w:r>
+      <w:r>
+        <w:rPr>
+          <w:sz w:val="23"/>
+          <w:szCs w:val="23"/>
+        </w:rPr>
+        <w:t xml:space="preserve"> passing </w:t>
       </w:r>
       <w:r>
         <w:rPr>
@@ -4085,6 +3994,54 @@
           <w:sz w:val="23"/>
           <w:szCs w:val="23"/>
         </w:rPr>
+        <w:t xml:space="preserve"> as parameter </w:t>
+      </w:r>
+    </w:p>
+    <w:p>
+      <w:pPr>
+        <w:pStyle w:val="Default"/>
+        <w:rPr>
+          <w:sz w:val="23"/>
+          <w:szCs w:val="23"/>
+        </w:rPr>
+      </w:pPr>
+    </w:p>
+    <w:p>
+      <w:pPr>
+        <w:pStyle w:val="Default"/>
+        <w:rPr>
+          <w:sz w:val="23"/>
+          <w:szCs w:val="23"/>
+        </w:rPr>
+      </w:pPr>
+      <w:r>
+        <w:rPr>
+          <w:sz w:val="23"/>
+          <w:szCs w:val="23"/>
+        </w:rPr>
+        <w:t>factorial</w:t>
+      </w:r>
+      <w:r>
+        <w:rPr>
+          <w:sz w:val="23"/>
+          <w:szCs w:val="23"/>
+        </w:rPr>
+        <w:t xml:space="preserve"> calculation method </w:t>
+      </w:r>
+    </w:p>
+    <w:p>
+      <w:pPr>
+        <w:pStyle w:val="Default"/>
+        <w:rPr>
+          <w:sz w:val="23"/>
+          <w:szCs w:val="23"/>
+        </w:rPr>
+      </w:pPr>
+      <w:r>
+        <w:rPr>
+          <w:sz w:val="23"/>
+          <w:szCs w:val="23"/>
+        </w:rPr>
         <w:t xml:space="preserve"> </w:t>
       </w:r>
     </w:p>
@@ -4096,13 +4053,12 @@
           <w:szCs w:val="23"/>
         </w:rPr>
       </w:pPr>
-      <w:proofErr w:type="gramStart"/>
-      <w:r>
-        <w:rPr>
-          <w:sz w:val="23"/>
-          <w:szCs w:val="23"/>
-        </w:rPr>
-        <w:t>3.1.3</w:t>
+      <w:r>
+        <w:rPr>
+          <w:sz w:val="23"/>
+          <w:szCs w:val="23"/>
+        </w:rPr>
+        <w:t xml:space="preserve">3.2.1 </w:t>
       </w:r>
       <w:r>
         <w:rPr>
@@ -4116,99 +4072,38 @@
           <w:sz w:val="23"/>
           <w:szCs w:val="23"/>
         </w:rPr>
-        <w:t xml:space="preserve"> call</w:t>
-      </w:r>
-      <w:proofErr w:type="gramEnd"/>
-      <w:r>
-        <w:rPr>
-          <w:sz w:val="23"/>
-          <w:szCs w:val="23"/>
-        </w:rPr>
-        <w:t xml:space="preserve"> create </w:t>
-      </w:r>
-      <w:r>
-        <w:rPr>
-          <w:sz w:val="23"/>
-          <w:szCs w:val="23"/>
-        </w:rPr>
-        <w:t>user</w:t>
-      </w:r>
-      <w:r>
-        <w:rPr>
-          <w:sz w:val="23"/>
-          <w:szCs w:val="23"/>
-        </w:rPr>
-        <w:t>name method</w:t>
-      </w:r>
-      <w:r>
-        <w:rPr>
-          <w:sz w:val="23"/>
-          <w:szCs w:val="23"/>
-        </w:rPr>
-        <w:t xml:space="preserve"> passing </w:t>
-      </w:r>
-      <w:r>
-        <w:rPr>
-          <w:sz w:val="23"/>
-          <w:szCs w:val="23"/>
-        </w:rPr>
-        <w:t xml:space="preserve">staff </w:t>
-      </w:r>
-      <w:r>
-        <w:rPr>
-          <w:sz w:val="23"/>
-          <w:szCs w:val="23"/>
-        </w:rPr>
-        <w:t>name</w:t>
-      </w:r>
-      <w:r>
-        <w:rPr>
-          <w:sz w:val="23"/>
-          <w:szCs w:val="23"/>
-        </w:rPr>
-        <w:t xml:space="preserve"> as parameter </w:t>
-      </w:r>
-    </w:p>
-    <w:p>
-      <w:pPr>
-        <w:pStyle w:val="Default"/>
-        <w:rPr>
-          <w:sz w:val="23"/>
-          <w:szCs w:val="23"/>
-        </w:rPr>
-      </w:pPr>
-    </w:p>
-    <w:p>
-      <w:pPr>
-        <w:pStyle w:val="Default"/>
-        <w:rPr>
-          <w:sz w:val="23"/>
-          <w:szCs w:val="23"/>
-        </w:rPr>
-      </w:pPr>
-      <w:r>
-        <w:rPr>
-          <w:sz w:val="23"/>
-          <w:szCs w:val="23"/>
-        </w:rPr>
-        <w:t>factorial</w:t>
-      </w:r>
-      <w:r>
-        <w:rPr>
-          <w:sz w:val="23"/>
-          <w:szCs w:val="23"/>
-        </w:rPr>
-        <w:t xml:space="preserve"> calculation method </w:t>
-      </w:r>
-    </w:p>
-    <w:p>
-      <w:pPr>
-        <w:pStyle w:val="Default"/>
-        <w:rPr>
-          <w:sz w:val="23"/>
-          <w:szCs w:val="23"/>
-        </w:rPr>
-      </w:pPr>
+        <w:t xml:space="preserve">print </w:t>
+      </w:r>
+      <w:r>
+        <w:rPr>
+          <w:sz w:val="23"/>
+          <w:szCs w:val="23"/>
+        </w:rPr>
+        <w:t>administrator name</w:t>
+      </w:r>
+      <w:r>
+        <w:rPr>
+          <w:sz w:val="23"/>
+          <w:szCs w:val="23"/>
+        </w:rPr>
+        <w:t xml:space="preserve">, “This is option 2” </w:t>
+      </w:r>
+    </w:p>
+    <w:p>
+      <w:pPr>
+        <w:pStyle w:val="Default"/>
+        <w:rPr>
+          <w:sz w:val="23"/>
+          <w:szCs w:val="23"/>
+        </w:rPr>
+      </w:pPr>
+      <w:r>
+        <w:rPr>
+          <w:sz w:val="23"/>
+          <w:szCs w:val="23"/>
+        </w:rPr>
+        <w:t xml:space="preserve">3.2.2 </w:t>
+      </w:r>
       <w:r>
         <w:rPr>
           <w:sz w:val="23"/>
@@ -4216,22 +4111,28 @@
         </w:rPr>
         <w:t xml:space="preserve"> </w:t>
       </w:r>
-    </w:p>
-    <w:p>
-      <w:pPr>
-        <w:pStyle w:val="Default"/>
-        <w:rPr>
-          <w:sz w:val="23"/>
-          <w:szCs w:val="23"/>
-        </w:rPr>
-      </w:pPr>
-      <w:proofErr w:type="gramStart"/>
-      <w:r>
-        <w:rPr>
-          <w:sz w:val="23"/>
-          <w:szCs w:val="23"/>
-        </w:rPr>
-        <w:t xml:space="preserve">3.2.1 </w:t>
+      <w:r>
+        <w:rPr>
+          <w:sz w:val="23"/>
+          <w:szCs w:val="23"/>
+        </w:rPr>
+        <w:t xml:space="preserve">initialise variables </w:t>
+      </w:r>
+    </w:p>
+    <w:p>
+      <w:pPr>
+        <w:pStyle w:val="Default"/>
+        <w:rPr>
+          <w:sz w:val="23"/>
+          <w:szCs w:val="23"/>
+        </w:rPr>
+      </w:pPr>
+      <w:r>
+        <w:rPr>
+          <w:sz w:val="23"/>
+          <w:szCs w:val="23"/>
+        </w:rPr>
+        <w:t>3.2.3</w:t>
       </w:r>
       <w:r>
         <w:rPr>
@@ -4245,9 +4146,24 @@
           <w:sz w:val="23"/>
           <w:szCs w:val="23"/>
         </w:rPr>
-        <w:t>print</w:t>
-      </w:r>
-      <w:proofErr w:type="gramEnd"/>
+        <w:t xml:space="preserve"> prompt for and read in number </w:t>
+      </w:r>
+    </w:p>
+    <w:p>
+      <w:pPr>
+        <w:pStyle w:val="Default"/>
+        <w:rPr>
+          <w:sz w:val="23"/>
+          <w:szCs w:val="23"/>
+        </w:rPr>
+      </w:pPr>
+      <w:r>
+        <w:rPr>
+          <w:sz w:val="23"/>
+          <w:szCs w:val="23"/>
+        </w:rPr>
+        <w:t>3.2.4</w:t>
+      </w:r>
       <w:r>
         <w:rPr>
           <w:sz w:val="23"/>
@@ -4260,131 +4176,7 @@
           <w:sz w:val="23"/>
           <w:szCs w:val="23"/>
         </w:rPr>
-        <w:t>administrator name</w:t>
-      </w:r>
-      <w:r>
-        <w:rPr>
-          <w:sz w:val="23"/>
-          <w:szCs w:val="23"/>
-        </w:rPr>
-        <w:t xml:space="preserve">, “This is option 2” </w:t>
-      </w:r>
-    </w:p>
-    <w:p>
-      <w:pPr>
-        <w:pStyle w:val="Default"/>
-        <w:rPr>
-          <w:sz w:val="23"/>
-          <w:szCs w:val="23"/>
-        </w:rPr>
-      </w:pPr>
-      <w:proofErr w:type="gramStart"/>
-      <w:r>
-        <w:rPr>
-          <w:sz w:val="23"/>
-          <w:szCs w:val="23"/>
-        </w:rPr>
-        <w:t xml:space="preserve">3.2.2 </w:t>
-      </w:r>
-      <w:r>
-        <w:rPr>
-          <w:sz w:val="23"/>
-          <w:szCs w:val="23"/>
-        </w:rPr>
-        <w:t xml:space="preserve"> </w:t>
-      </w:r>
-      <w:r>
-        <w:rPr>
-          <w:sz w:val="23"/>
-          <w:szCs w:val="23"/>
-        </w:rPr>
-        <w:t>initialise</w:t>
-      </w:r>
-      <w:proofErr w:type="gramEnd"/>
-      <w:r>
-        <w:rPr>
-          <w:sz w:val="23"/>
-          <w:szCs w:val="23"/>
-        </w:rPr>
-        <w:t xml:space="preserve"> variables </w:t>
-      </w:r>
-    </w:p>
-    <w:p>
-      <w:pPr>
-        <w:pStyle w:val="Default"/>
-        <w:rPr>
-          <w:sz w:val="23"/>
-          <w:szCs w:val="23"/>
-        </w:rPr>
-      </w:pPr>
-      <w:proofErr w:type="gramStart"/>
-      <w:r>
-        <w:rPr>
-          <w:sz w:val="23"/>
-          <w:szCs w:val="23"/>
-        </w:rPr>
-        <w:t>3.2.3</w:t>
-      </w:r>
-      <w:r>
-        <w:rPr>
-          <w:sz w:val="23"/>
-          <w:szCs w:val="23"/>
-        </w:rPr>
-        <w:t xml:space="preserve"> </w:t>
-      </w:r>
-      <w:r>
-        <w:rPr>
-          <w:sz w:val="23"/>
-          <w:szCs w:val="23"/>
-        </w:rPr>
-        <w:t xml:space="preserve"> prompt</w:t>
-      </w:r>
-      <w:proofErr w:type="gramEnd"/>
-      <w:r>
-        <w:rPr>
-          <w:sz w:val="23"/>
-          <w:szCs w:val="23"/>
-        </w:rPr>
-        <w:t xml:space="preserve"> for and read in number </w:t>
-      </w:r>
-    </w:p>
-    <w:p>
-      <w:pPr>
-        <w:pStyle w:val="Default"/>
-        <w:rPr>
-          <w:sz w:val="23"/>
-          <w:szCs w:val="23"/>
-        </w:rPr>
-      </w:pPr>
-      <w:proofErr w:type="gramStart"/>
-      <w:r>
-        <w:rPr>
-          <w:sz w:val="23"/>
-          <w:szCs w:val="23"/>
-        </w:rPr>
-        <w:t>3.2.4</w:t>
-      </w:r>
-      <w:r>
-        <w:rPr>
-          <w:sz w:val="23"/>
-          <w:szCs w:val="23"/>
-        </w:rPr>
-        <w:t xml:space="preserve"> </w:t>
-      </w:r>
-      <w:r>
-        <w:rPr>
-          <w:sz w:val="23"/>
-          <w:szCs w:val="23"/>
-        </w:rPr>
-        <w:t xml:space="preserve"> if</w:t>
-      </w:r>
-      <w:proofErr w:type="gramEnd"/>
-      <w:r>
-        <w:rPr>
-          <w:sz w:val="23"/>
-          <w:szCs w:val="23"/>
-        </w:rPr>
-        <w:t xml:space="preserve"> number greater than zero </w:t>
+        <w:t xml:space="preserve"> if number greater than zero </w:t>
       </w:r>
     </w:p>
     <w:p>
@@ -4454,21 +4246,12 @@
         </w:rPr>
         <w:t xml:space="preserve">                     </w:t>
       </w:r>
-      <w:proofErr w:type="gramStart"/>
-      <w:r>
-        <w:rPr>
-          <w:sz w:val="23"/>
-          <w:szCs w:val="23"/>
-        </w:rPr>
-        <w:t>if( number</w:t>
-      </w:r>
-      <w:proofErr w:type="gramEnd"/>
-      <w:r>
-        <w:rPr>
-          <w:sz w:val="23"/>
-          <w:szCs w:val="23"/>
-        </w:rPr>
-        <w:t xml:space="preserve"> – count is greater than zero </w:t>
+      <w:r>
+        <w:rPr>
+          <w:sz w:val="23"/>
+          <w:szCs w:val="23"/>
+        </w:rPr>
+        <w:t xml:space="preserve">if( number – count is greater than zero </w:t>
       </w:r>
     </w:p>
     <w:p>
@@ -4652,7 +4435,6 @@
           <w:szCs w:val="23"/>
         </w:rPr>
       </w:pPr>
-      <w:proofErr w:type="gramStart"/>
       <w:r>
         <w:rPr>
           <w:sz w:val="23"/>
@@ -4673,15 +4455,7 @@
           <w:sz w:val="23"/>
           <w:szCs w:val="23"/>
         </w:rPr>
-        <w:t xml:space="preserve"> print</w:t>
-      </w:r>
-      <w:proofErr w:type="gramEnd"/>
-      <w:r>
-        <w:rPr>
-          <w:sz w:val="23"/>
-          <w:szCs w:val="23"/>
-        </w:rPr>
-        <w:t xml:space="preserve"> message “Enter a positive whole number greater than 0” </w:t>
+        <w:t xml:space="preserve"> print message “Enter a positive whole number greater than 0” </w:t>
       </w:r>
     </w:p>
     <w:p>
@@ -4787,7 +4561,6 @@
           <w:szCs w:val="23"/>
         </w:rPr>
       </w:pPr>
-      <w:proofErr w:type="gramStart"/>
       <w:r>
         <w:rPr>
           <w:color w:val="auto"/>
@@ -4810,16 +4583,15 @@
           <w:sz w:val="23"/>
           <w:szCs w:val="23"/>
         </w:rPr>
-        <w:t xml:space="preserve"> assign</w:t>
-      </w:r>
-      <w:proofErr w:type="gramEnd"/>
+        <w:t xml:space="preserve"> assign first character of </w:t>
+      </w:r>
       <w:r>
         <w:rPr>
           <w:color w:val="auto"/>
           <w:sz w:val="23"/>
           <w:szCs w:val="23"/>
         </w:rPr>
-        <w:t xml:space="preserve"> first character of </w:t>
+        <w:t xml:space="preserve">staff </w:t>
       </w:r>
       <w:r>
         <w:rPr>
@@ -4827,6 +4599,64 @@
           <w:sz w:val="23"/>
           <w:szCs w:val="23"/>
         </w:rPr>
+        <w:t>name</w:t>
+      </w:r>
+      <w:r>
+        <w:rPr>
+          <w:color w:val="auto"/>
+          <w:sz w:val="23"/>
+          <w:szCs w:val="23"/>
+        </w:rPr>
+        <w:t xml:space="preserve"> to string one</w:t>
+      </w:r>
+      <w:r>
+        <w:rPr>
+          <w:color w:val="auto"/>
+          <w:sz w:val="23"/>
+          <w:szCs w:val="23"/>
+        </w:rPr>
+        <w:t xml:space="preserve"> </w:t>
+      </w:r>
+    </w:p>
+    <w:p>
+      <w:pPr>
+        <w:pStyle w:val="Default"/>
+        <w:rPr>
+          <w:color w:val="auto"/>
+          <w:sz w:val="23"/>
+          <w:szCs w:val="23"/>
+        </w:rPr>
+      </w:pPr>
+      <w:r>
+        <w:rPr>
+          <w:color w:val="auto"/>
+          <w:sz w:val="23"/>
+          <w:szCs w:val="23"/>
+        </w:rPr>
+        <w:t xml:space="preserve">4.3 </w:t>
+      </w:r>
+      <w:r>
+        <w:rPr>
+          <w:color w:val="auto"/>
+          <w:sz w:val="23"/>
+          <w:szCs w:val="23"/>
+        </w:rPr>
+        <w:t xml:space="preserve"> </w:t>
+      </w:r>
+      <w:r>
+        <w:rPr>
+          <w:color w:val="auto"/>
+          <w:sz w:val="23"/>
+          <w:szCs w:val="23"/>
+        </w:rPr>
+        <w:t xml:space="preserve">find position of the space in </w:t>
+      </w:r>
+      <w:r>
+        <w:rPr>
+          <w:color w:val="auto"/>
+          <w:sz w:val="23"/>
+          <w:szCs w:val="23"/>
+        </w:rPr>
         <w:t xml:space="preserve">staff </w:t>
       </w:r>
       <w:r>
@@ -4843,34 +4673,49 @@
           <w:sz w:val="23"/>
           <w:szCs w:val="23"/>
         </w:rPr>
-        <w:t xml:space="preserve"> to string one</w:t>
-      </w:r>
-      <w:r>
+        <w:t xml:space="preserve">  </w:t>
+      </w:r>
+    </w:p>
+    <w:p>
+      <w:pPr>
+        <w:pStyle w:val="Default"/>
         <w:rPr>
           <w:color w:val="auto"/>
           <w:sz w:val="23"/>
           <w:szCs w:val="23"/>
         </w:rPr>
+      </w:pPr>
+      <w:r>
+        <w:rPr>
+          <w:color w:val="auto"/>
+          <w:sz w:val="23"/>
+          <w:szCs w:val="23"/>
+        </w:rPr>
+        <w:t xml:space="preserve">4.4 </w:t>
+      </w:r>
+      <w:r>
+        <w:rPr>
+          <w:color w:val="auto"/>
+          <w:sz w:val="23"/>
+          <w:szCs w:val="23"/>
+        </w:rPr>
         <w:t xml:space="preserve"> </w:t>
       </w:r>
-    </w:p>
-    <w:p>
-      <w:pPr>
-        <w:pStyle w:val="Default"/>
+      <w:r>
         <w:rPr>
           <w:color w:val="auto"/>
           <w:sz w:val="23"/>
           <w:szCs w:val="23"/>
         </w:rPr>
-      </w:pPr>
-      <w:proofErr w:type="gramStart"/>
+        <w:t xml:space="preserve">assign substring of </w:t>
+      </w:r>
       <w:r>
         <w:rPr>
           <w:color w:val="auto"/>
           <w:sz w:val="23"/>
           <w:szCs w:val="23"/>
         </w:rPr>
-        <w:t xml:space="preserve">4.3 </w:t>
+        <w:t xml:space="preserve">staff </w:t>
       </w:r>
       <w:r>
         <w:rPr>
@@ -4878,6 +4723,72 @@
           <w:sz w:val="23"/>
           <w:szCs w:val="23"/>
         </w:rPr>
+        <w:t>name</w:t>
+      </w:r>
+      <w:r>
+        <w:rPr>
+          <w:color w:val="auto"/>
+          <w:sz w:val="23"/>
+          <w:szCs w:val="23"/>
+        </w:rPr>
+        <w:t xml:space="preserve"> to string two</w:t>
+      </w:r>
+      <w:r>
+        <w:rPr>
+          <w:color w:val="auto"/>
+          <w:sz w:val="23"/>
+          <w:szCs w:val="23"/>
+        </w:rPr>
+        <w:t xml:space="preserve"> star</w:t>
+      </w:r>
+      <w:r>
+        <w:rPr>
+          <w:color w:val="auto"/>
+          <w:sz w:val="23"/>
+          <w:szCs w:val="23"/>
+        </w:rPr>
+        <w:t>t</w:t>
+      </w:r>
+      <w:r>
+        <w:rPr>
+          <w:color w:val="auto"/>
+          <w:sz w:val="23"/>
+          <w:szCs w:val="23"/>
+        </w:rPr>
+        <w:t xml:space="preserve">ing at character after </w:t>
+      </w:r>
+    </w:p>
+    <w:p>
+      <w:pPr>
+        <w:pStyle w:val="Default"/>
+        <w:rPr>
+          <w:color w:val="auto"/>
+          <w:sz w:val="23"/>
+          <w:szCs w:val="23"/>
+        </w:rPr>
+      </w:pPr>
+      <w:r>
+        <w:rPr>
+          <w:color w:val="auto"/>
+          <w:sz w:val="23"/>
+          <w:szCs w:val="23"/>
+        </w:rPr>
+        <w:t xml:space="preserve">       </w:t>
+      </w:r>
+      <w:r>
+        <w:rPr>
+          <w:color w:val="auto"/>
+          <w:sz w:val="23"/>
+          <w:szCs w:val="23"/>
+        </w:rPr>
+        <w:t>space to</w:t>
+      </w:r>
+      <w:r>
+        <w:rPr>
+          <w:color w:val="auto"/>
+          <w:sz w:val="23"/>
+          <w:szCs w:val="23"/>
+        </w:rPr>
         <w:t xml:space="preserve"> </w:t>
       </w:r>
       <w:r>
@@ -4886,24 +4797,25 @@
           <w:sz w:val="23"/>
           <w:szCs w:val="23"/>
         </w:rPr>
-        <w:t>find</w:t>
-      </w:r>
-      <w:proofErr w:type="gramEnd"/>
-      <w:r>
+        <w:t xml:space="preserve">the end </w:t>
+      </w:r>
+    </w:p>
+    <w:p>
+      <w:pPr>
+        <w:pStyle w:val="Default"/>
         <w:rPr>
           <w:color w:val="auto"/>
           <w:sz w:val="23"/>
           <w:szCs w:val="23"/>
         </w:rPr>
-        <w:t xml:space="preserve"> position of the space in </w:t>
-      </w:r>
+      </w:pPr>
       <w:r>
         <w:rPr>
           <w:color w:val="auto"/>
           <w:sz w:val="23"/>
           <w:szCs w:val="23"/>
         </w:rPr>
-        <w:t xml:space="preserve">staff </w:t>
+        <w:t xml:space="preserve">4.5 </w:t>
       </w:r>
       <w:r>
         <w:rPr>
@@ -4911,7 +4823,7 @@
           <w:sz w:val="23"/>
           <w:szCs w:val="23"/>
         </w:rPr>
-        <w:t>name</w:t>
+        <w:t xml:space="preserve"> </w:t>
       </w:r>
       <w:r>
         <w:rPr>
@@ -4919,33 +4831,40 @@
           <w:sz w:val="23"/>
           <w:szCs w:val="23"/>
         </w:rPr>
-        <w:t xml:space="preserve">  </w:t>
-      </w:r>
-    </w:p>
-    <w:p>
-      <w:pPr>
-        <w:pStyle w:val="Default"/>
+        <w:t>concatenate string one and string two</w:t>
+      </w:r>
+      <w:r>
         <w:rPr>
           <w:color w:val="auto"/>
           <w:sz w:val="23"/>
           <w:szCs w:val="23"/>
         </w:rPr>
-      </w:pPr>
-      <w:proofErr w:type="gramStart"/>
-      <w:r>
+        <w:t xml:space="preserve"> and store in username </w:t>
+      </w:r>
+    </w:p>
+    <w:p>
+      <w:pPr>
+        <w:pStyle w:val="Default"/>
         <w:rPr>
           <w:color w:val="auto"/>
           <w:sz w:val="23"/>
           <w:szCs w:val="23"/>
         </w:rPr>
-        <w:t xml:space="preserve">4.4 </w:t>
-      </w:r>
+      </w:pPr>
       <w:r>
         <w:rPr>
           <w:color w:val="auto"/>
           <w:sz w:val="23"/>
           <w:szCs w:val="23"/>
         </w:rPr>
+        <w:t xml:space="preserve">4.6 </w:t>
+      </w:r>
+      <w:r>
+        <w:rPr>
+          <w:color w:val="auto"/>
+          <w:sz w:val="23"/>
+          <w:szCs w:val="23"/>
+        </w:rPr>
         <w:t xml:space="preserve"> </w:t>
       </w:r>
       <w:r>
@@ -4954,202 +4873,7 @@
           <w:sz w:val="23"/>
           <w:szCs w:val="23"/>
         </w:rPr>
-        <w:t>assign</w:t>
-      </w:r>
-      <w:proofErr w:type="gramEnd"/>
-      <w:r>
-        <w:rPr>
-          <w:color w:val="auto"/>
-          <w:sz w:val="23"/>
-          <w:szCs w:val="23"/>
-        </w:rPr>
-        <w:t xml:space="preserve"> substring of </w:t>
-      </w:r>
-      <w:r>
-        <w:rPr>
-          <w:color w:val="auto"/>
-          <w:sz w:val="23"/>
-          <w:szCs w:val="23"/>
-        </w:rPr>
-        <w:t xml:space="preserve">staff </w:t>
-      </w:r>
-      <w:r>
-        <w:rPr>
-          <w:color w:val="auto"/>
-          <w:sz w:val="23"/>
-          <w:szCs w:val="23"/>
-        </w:rPr>
-        <w:t>name</w:t>
-      </w:r>
-      <w:r>
-        <w:rPr>
-          <w:color w:val="auto"/>
-          <w:sz w:val="23"/>
-          <w:szCs w:val="23"/>
-        </w:rPr>
-        <w:t xml:space="preserve"> to string two</w:t>
-      </w:r>
-      <w:r>
-        <w:rPr>
-          <w:color w:val="auto"/>
-          <w:sz w:val="23"/>
-          <w:szCs w:val="23"/>
-        </w:rPr>
-        <w:t xml:space="preserve"> star</w:t>
-      </w:r>
-      <w:r>
-        <w:rPr>
-          <w:color w:val="auto"/>
-          <w:sz w:val="23"/>
-          <w:szCs w:val="23"/>
-        </w:rPr>
-        <w:t>t</w:t>
-      </w:r>
-      <w:r>
-        <w:rPr>
-          <w:color w:val="auto"/>
-          <w:sz w:val="23"/>
-          <w:szCs w:val="23"/>
-        </w:rPr>
-        <w:t xml:space="preserve">ing at character after </w:t>
-      </w:r>
-    </w:p>
-    <w:p>
-      <w:pPr>
-        <w:pStyle w:val="Default"/>
-        <w:rPr>
-          <w:color w:val="auto"/>
-          <w:sz w:val="23"/>
-          <w:szCs w:val="23"/>
-        </w:rPr>
-      </w:pPr>
-      <w:r>
-        <w:rPr>
-          <w:color w:val="auto"/>
-          <w:sz w:val="23"/>
-          <w:szCs w:val="23"/>
-        </w:rPr>
-        <w:t xml:space="preserve">       </w:t>
-      </w:r>
-      <w:r>
-        <w:rPr>
-          <w:color w:val="auto"/>
-          <w:sz w:val="23"/>
-          <w:szCs w:val="23"/>
-        </w:rPr>
-        <w:t>space to</w:t>
-      </w:r>
-      <w:r>
-        <w:rPr>
-          <w:color w:val="auto"/>
-          <w:sz w:val="23"/>
-          <w:szCs w:val="23"/>
-        </w:rPr>
-        <w:t xml:space="preserve"> </w:t>
-      </w:r>
-      <w:r>
-        <w:rPr>
-          <w:color w:val="auto"/>
-          <w:sz w:val="23"/>
-          <w:szCs w:val="23"/>
-        </w:rPr>
-        <w:t xml:space="preserve">the end </w:t>
-      </w:r>
-    </w:p>
-    <w:p>
-      <w:pPr>
-        <w:pStyle w:val="Default"/>
-        <w:rPr>
-          <w:color w:val="auto"/>
-          <w:sz w:val="23"/>
-          <w:szCs w:val="23"/>
-        </w:rPr>
-      </w:pPr>
-      <w:proofErr w:type="gramStart"/>
-      <w:r>
-        <w:rPr>
-          <w:color w:val="auto"/>
-          <w:sz w:val="23"/>
-          <w:szCs w:val="23"/>
-        </w:rPr>
-        <w:t xml:space="preserve">4.5 </w:t>
-      </w:r>
-      <w:r>
-        <w:rPr>
-          <w:color w:val="auto"/>
-          <w:sz w:val="23"/>
-          <w:szCs w:val="23"/>
-        </w:rPr>
-        <w:t xml:space="preserve"> </w:t>
-      </w:r>
-      <w:r>
-        <w:rPr>
-          <w:color w:val="auto"/>
-          <w:sz w:val="23"/>
-          <w:szCs w:val="23"/>
-        </w:rPr>
-        <w:t>concatenate</w:t>
-      </w:r>
-      <w:proofErr w:type="gramEnd"/>
-      <w:r>
-        <w:rPr>
-          <w:color w:val="auto"/>
-          <w:sz w:val="23"/>
-          <w:szCs w:val="23"/>
-        </w:rPr>
-        <w:t xml:space="preserve"> string one and string two</w:t>
-      </w:r>
-      <w:r>
-        <w:rPr>
-          <w:color w:val="auto"/>
-          <w:sz w:val="23"/>
-          <w:szCs w:val="23"/>
-        </w:rPr>
-        <w:t xml:space="preserve"> and store in username </w:t>
-      </w:r>
-    </w:p>
-    <w:p>
-      <w:pPr>
-        <w:pStyle w:val="Default"/>
-        <w:rPr>
-          <w:color w:val="auto"/>
-          <w:sz w:val="23"/>
-          <w:szCs w:val="23"/>
-        </w:rPr>
-      </w:pPr>
-      <w:proofErr w:type="gramStart"/>
-      <w:r>
-        <w:rPr>
-          <w:color w:val="auto"/>
-          <w:sz w:val="23"/>
-          <w:szCs w:val="23"/>
-        </w:rPr>
-        <w:t xml:space="preserve">4.6 </w:t>
-      </w:r>
-      <w:r>
-        <w:rPr>
-          <w:color w:val="auto"/>
-          <w:sz w:val="23"/>
-          <w:szCs w:val="23"/>
-        </w:rPr>
-        <w:t xml:space="preserve"> </w:t>
-      </w:r>
-      <w:r>
-        <w:rPr>
-          <w:color w:val="auto"/>
-          <w:sz w:val="23"/>
-          <w:szCs w:val="23"/>
-        </w:rPr>
-        <w:t>print</w:t>
-      </w:r>
-      <w:proofErr w:type="gramEnd"/>
-      <w:r>
-        <w:rPr>
-          <w:color w:val="auto"/>
-          <w:sz w:val="23"/>
-          <w:szCs w:val="23"/>
-        </w:rPr>
-        <w:t xml:space="preserve"> welcome message to username </w:t>
+        <w:t xml:space="preserve">print welcome message to username </w:t>
       </w:r>
     </w:p>
     <w:p>
@@ -5239,10 +4963,10 @@
         <w:tblLook w:val="04A0" w:firstRow="1" w:lastRow="0" w:firstColumn="1" w:lastColumn="0" w:noHBand="0" w:noVBand="1"/>
       </w:tblPr>
       <w:tblGrid>
-        <w:gridCol w:w="1473"/>
-        <w:gridCol w:w="1248"/>
-        <w:gridCol w:w="2382"/>
-        <w:gridCol w:w="3397"/>
+        <w:gridCol w:w="2684"/>
+        <w:gridCol w:w="1121"/>
+        <w:gridCol w:w="1947"/>
+        <w:gridCol w:w="2748"/>
       </w:tblGrid>
       <w:tr>
         <w:tc>
@@ -5369,16 +5093,7 @@
                 <w:sz w:val="23"/>
                 <w:szCs w:val="23"/>
               </w:rPr>
-              <w:t xml:space="preserve">(select </w:t>
-            </w:r>
-            <w:r>
-              <w:rPr>
-                <w:i/>
-                <w:color w:val="auto"/>
-                <w:sz w:val="23"/>
-                <w:szCs w:val="23"/>
-              </w:rPr>
-              <w:t>appropriate variable names for this column)</w:t>
+              <w:t>$_COOKIE[ 'user' ]</w:t>
             </w:r>
           </w:p>
         </w:tc>
@@ -5486,6 +5201,14 @@
                 <w:szCs w:val="23"/>
               </w:rPr>
             </w:pPr>
+            <w:r>
+              <w:rPr>
+                <w:color w:val="auto"/>
+                <w:sz w:val="23"/>
+                <w:szCs w:val="23"/>
+              </w:rPr>
+              <w:t>$action</w:t>
+            </w:r>
           </w:p>
         </w:tc>
         <w:tc>
@@ -5592,6 +5315,14 @@
                 <w:szCs w:val="23"/>
               </w:rPr>
             </w:pPr>
+            <w:r>
+              <w:rPr>
+                <w:color w:val="auto"/>
+                <w:sz w:val="23"/>
+                <w:szCs w:val="23"/>
+              </w:rPr>
+              <w:t>$fullName</w:t>
+            </w:r>
           </w:p>
         </w:tc>
         <w:tc>
@@ -5715,6 +5446,14 @@
                 <w:szCs w:val="23"/>
               </w:rPr>
             </w:pPr>
+            <w:r>
+              <w:rPr>
+                <w:color w:val="auto"/>
+                <w:sz w:val="23"/>
+                <w:szCs w:val="23"/>
+              </w:rPr>
+              <w:t>$paramStaffName</w:t>
+            </w:r>
           </w:p>
         </w:tc>
         <w:tc>
@@ -5845,6 +5584,14 @@
                 <w:szCs w:val="23"/>
               </w:rPr>
             </w:pPr>
+            <w:r>
+              <w:rPr>
+                <w:color w:val="auto"/>
+                <w:sz w:val="23"/>
+                <w:szCs w:val="23"/>
+              </w:rPr>
+              <w:t>$startOfFirstName</w:t>
+            </w:r>
           </w:p>
         </w:tc>
         <w:tc>
@@ -5959,6 +5706,14 @@
                 <w:szCs w:val="23"/>
               </w:rPr>
             </w:pPr>
+            <w:r>
+              <w:rPr>
+                <w:color w:val="auto"/>
+                <w:sz w:val="23"/>
+                <w:szCs w:val="23"/>
+              </w:rPr>
+              <w:t>$spacePosOfStaffName</w:t>
+            </w:r>
           </w:p>
         </w:tc>
         <w:tc>
@@ -6089,6 +5844,14 @@
                 <w:szCs w:val="23"/>
               </w:rPr>
             </w:pPr>
+            <w:r>
+              <w:rPr>
+                <w:color w:val="auto"/>
+                <w:sz w:val="23"/>
+                <w:szCs w:val="23"/>
+              </w:rPr>
+              <w:t>$substrAfterSpace</w:t>
+            </w:r>
           </w:p>
         </w:tc>
         <w:tc>
@@ -6203,6 +5966,14 @@
                 <w:szCs w:val="23"/>
               </w:rPr>
             </w:pPr>
+            <w:r>
+              <w:rPr>
+                <w:color w:val="auto"/>
+                <w:sz w:val="23"/>
+                <w:szCs w:val="23"/>
+              </w:rPr>
+              <w:t>$factorialNumber</w:t>
+            </w:r>
           </w:p>
         </w:tc>
         <w:tc>
@@ -6309,6 +6080,14 @@
                 <w:szCs w:val="23"/>
               </w:rPr>
             </w:pPr>
+            <w:r>
+              <w:rPr>
+                <w:color w:val="auto"/>
+                <w:sz w:val="23"/>
+                <w:szCs w:val="23"/>
+              </w:rPr>
+              <w:t>$factorialResult</w:t>
+            </w:r>
           </w:p>
         </w:tc>
         <w:tc>
@@ -6379,7 +6158,16 @@
                 <w:sz w:val="23"/>
                 <w:szCs w:val="23"/>
               </w:rPr>
-              <w:t>Variable, initialised to 1 to store value of calculated factorial of number</w:t>
+              <w:t xml:space="preserve">Variable, initialised to 1 to store value of </w:t>
+            </w:r>
+            <w:r>
+              <w:rPr>
+                <w:color w:val="auto"/>
+                <w:sz w:val="23"/>
+                <w:szCs w:val="23"/>
+              </w:rPr>
+              <w:lastRenderedPageBreak/>
+              <w:t>calculated factorial of number</w:t>
             </w:r>
           </w:p>
         </w:tc>
@@ -6399,6 +6187,15 @@
                 <w:szCs w:val="23"/>
               </w:rPr>
             </w:pPr>
+            <w:r>
+              <w:rPr>
+                <w:color w:val="auto"/>
+                <w:sz w:val="23"/>
+                <w:szCs w:val="23"/>
+              </w:rPr>
+              <w:lastRenderedPageBreak/>
+              <w:t>$i</w:t>
+            </w:r>
           </w:p>
         </w:tc>
         <w:tc>
@@ -6496,7 +6293,6 @@
         <w:rPr>
           <w:rFonts w:ascii="Arial" w:hAnsi="Arial" w:cs="Arial"/>
         </w:rPr>
-        <w:lastRenderedPageBreak/>
         <w:t>FUNCTIONS</w:t>
       </w:r>
     </w:p>
@@ -6517,8 +6313,8 @@
         <w:tblLook w:val="04A0" w:firstRow="1" w:lastRow="0" w:firstColumn="1" w:lastColumn="0" w:noHBand="0" w:noVBand="1"/>
       </w:tblPr>
       <w:tblGrid>
-        <w:gridCol w:w="2693"/>
-        <w:gridCol w:w="5606"/>
+        <w:gridCol w:w="3259"/>
+        <w:gridCol w:w="5040"/>
       </w:tblGrid>
       <w:tr>
         <w:tc>
@@ -6650,11 +6446,20 @@
               <w:pStyle w:val="Default"/>
               <w:spacing w:line="276" w:lineRule="auto"/>
               <w:rPr>
+                <w:color w:val="auto"/>
+                <w:sz w:val="23"/>
+                <w:szCs w:val="23"/>
+              </w:rPr>
+            </w:pPr>
+            <w:r>
+              <w:rPr>
                 <w:i/>
-                <w:sz w:val="23"/>
-                <w:szCs w:val="23"/>
-              </w:rPr>
-            </w:pPr>
+                <w:color w:val="auto"/>
+                <w:sz w:val="23"/>
+                <w:szCs w:val="23"/>
+              </w:rPr>
+              <w:t>generate</w:t>
+            </w:r>
             <w:r>
               <w:rPr>
                 <w:i/>
@@ -6662,35 +6467,26 @@
                 <w:sz w:val="23"/>
                 <w:szCs w:val="23"/>
               </w:rPr>
-              <w:t xml:space="preserve">Select appropriate name for </w:t>
+              <w:t>StuffN</w:t>
             </w:r>
             <w:r>
               <w:rPr>
                 <w:i/>
-                <w:sz w:val="23"/>
-                <w:szCs w:val="23"/>
-              </w:rPr>
-              <w:t>staff name input</w:t>
+                <w:color w:val="auto"/>
+                <w:sz w:val="23"/>
+                <w:szCs w:val="23"/>
+              </w:rPr>
+              <w:t>ame</w:t>
             </w:r>
             <w:r>
               <w:rPr>
                 <w:i/>
-                <w:sz w:val="23"/>
-                <w:szCs w:val="23"/>
-              </w:rPr>
-              <w:t xml:space="preserve"> method</w:t>
-            </w:r>
-          </w:p>
-          <w:p>
-            <w:pPr>
-              <w:pStyle w:val="Default"/>
-              <w:spacing w:line="276" w:lineRule="auto"/>
-              <w:rPr>
-                <w:color w:val="auto"/>
-                <w:sz w:val="23"/>
-                <w:szCs w:val="23"/>
-              </w:rPr>
-            </w:pPr>
+                <w:color w:val="auto"/>
+                <w:sz w:val="23"/>
+                <w:szCs w:val="23"/>
+              </w:rPr>
+              <w:t>()</w:t>
+            </w:r>
           </w:p>
         </w:tc>
         <w:tc>
@@ -6856,11 +6652,20 @@
               <w:pStyle w:val="Default"/>
               <w:spacing w:line="276" w:lineRule="auto"/>
               <w:rPr>
+                <w:color w:val="auto"/>
+                <w:sz w:val="23"/>
+                <w:szCs w:val="23"/>
+              </w:rPr>
+            </w:pPr>
+            <w:r>
+              <w:rPr>
                 <w:i/>
-                <w:sz w:val="23"/>
-                <w:szCs w:val="23"/>
-              </w:rPr>
-            </w:pPr>
+                <w:color w:val="auto"/>
+                <w:sz w:val="23"/>
+                <w:szCs w:val="23"/>
+              </w:rPr>
+              <w:t>getCalculatedFactorialString</w:t>
+            </w:r>
             <w:r>
               <w:rPr>
                 <w:i/>
@@ -6868,43 +6673,8 @@
                 <w:sz w:val="23"/>
                 <w:szCs w:val="23"/>
               </w:rPr>
-              <w:t xml:space="preserve">Select appropriate name for </w:t>
-            </w:r>
-            <w:r>
-              <w:rPr>
-                <w:i/>
-                <w:sz w:val="23"/>
-                <w:szCs w:val="23"/>
-              </w:rPr>
-              <w:t>factorial</w:t>
-            </w:r>
-            <w:r>
-              <w:rPr>
-                <w:i/>
-                <w:sz w:val="23"/>
-                <w:szCs w:val="23"/>
-              </w:rPr>
-              <w:t xml:space="preserve"> calculation</w:t>
-            </w:r>
-            <w:r>
-              <w:rPr>
-                <w:i/>
-                <w:sz w:val="23"/>
-                <w:szCs w:val="23"/>
-              </w:rPr>
-              <w:t xml:space="preserve"> method</w:t>
-            </w:r>
-          </w:p>
-          <w:p>
-            <w:pPr>
-              <w:pStyle w:val="Default"/>
-              <w:spacing w:line="276" w:lineRule="auto"/>
-              <w:rPr>
-                <w:color w:val="auto"/>
-                <w:sz w:val="23"/>
-                <w:szCs w:val="23"/>
-              </w:rPr>
-            </w:pPr>
+              <w:t>()</w:t>
+            </w:r>
           </w:p>
         </w:tc>
         <w:tc>
@@ -7008,11 +6778,20 @@
               <w:pStyle w:val="Default"/>
               <w:spacing w:line="276" w:lineRule="auto"/>
               <w:rPr>
+                <w:color w:val="auto"/>
+                <w:sz w:val="23"/>
+                <w:szCs w:val="23"/>
+              </w:rPr>
+            </w:pPr>
+            <w:r>
+              <w:rPr>
                 <w:i/>
-                <w:sz w:val="23"/>
-                <w:szCs w:val="23"/>
-              </w:rPr>
-            </w:pPr>
+                <w:color w:val="auto"/>
+                <w:sz w:val="23"/>
+                <w:szCs w:val="23"/>
+              </w:rPr>
+              <w:t>generate</w:t>
+            </w:r>
             <w:r>
               <w:rPr>
                 <w:i/>
@@ -7020,35 +6799,17 @@
                 <w:sz w:val="23"/>
                 <w:szCs w:val="23"/>
               </w:rPr>
-              <w:t xml:space="preserve">Select appropriate name for </w:t>
+              <w:t>Username</w:t>
             </w:r>
             <w:r>
               <w:rPr>
                 <w:i/>
-                <w:sz w:val="23"/>
-                <w:szCs w:val="23"/>
-              </w:rPr>
-              <w:t>create username</w:t>
-            </w:r>
-            <w:r>
-              <w:rPr>
-                <w:i/>
-                <w:sz w:val="23"/>
-                <w:szCs w:val="23"/>
-              </w:rPr>
-              <w:t xml:space="preserve"> method</w:t>
-            </w:r>
-          </w:p>
-          <w:p>
-            <w:pPr>
-              <w:pStyle w:val="Default"/>
-              <w:spacing w:line="276" w:lineRule="auto"/>
-              <w:rPr>
-                <w:color w:val="auto"/>
-                <w:sz w:val="23"/>
-                <w:szCs w:val="23"/>
-              </w:rPr>
-            </w:pPr>
+                <w:color w:val="auto"/>
+                <w:sz w:val="23"/>
+                <w:szCs w:val="23"/>
+              </w:rPr>
+              <w:t>()</w:t>
+            </w:r>
           </w:p>
         </w:tc>
         <w:tc>
@@ -7774,25 +7535,13 @@
                 <w:szCs w:val="23"/>
               </w:rPr>
             </w:pPr>
-            <w:proofErr w:type="spellStart"/>
-            <w:proofErr w:type="gramStart"/>
-            <w:r>
-              <w:rPr>
-                <w:color w:val="auto"/>
-                <w:sz w:val="23"/>
-                <w:szCs w:val="23"/>
-              </w:rPr>
-              <w:t>e.g.”Welcome</w:t>
-            </w:r>
-            <w:proofErr w:type="spellEnd"/>
-            <w:proofErr w:type="gramEnd"/>
-            <w:r>
-              <w:rPr>
-                <w:color w:val="auto"/>
-                <w:sz w:val="23"/>
-                <w:szCs w:val="23"/>
-              </w:rPr>
-              <w:t xml:space="preserve"> Jack Russel!”</w:t>
+            <w:r>
+              <w:rPr>
+                <w:color w:val="auto"/>
+                <w:sz w:val="23"/>
+                <w:szCs w:val="23"/>
+              </w:rPr>
+              <w:t>e.g.”Welcome Jack Russel!”</w:t>
             </w:r>
           </w:p>
         </w:tc>
@@ -7914,25 +7663,7 @@
                 <w:sz w:val="23"/>
                 <w:szCs w:val="23"/>
               </w:rPr>
-              <w:t xml:space="preserve">Generate User </w:t>
-            </w:r>
-            <w:proofErr w:type="gramStart"/>
-            <w:r>
-              <w:rPr>
-                <w:color w:val="auto"/>
-                <w:sz w:val="23"/>
-                <w:szCs w:val="23"/>
-              </w:rPr>
-              <w:t>Name(</w:t>
-            </w:r>
-            <w:proofErr w:type="gramEnd"/>
-            <w:r>
-              <w:rPr>
-                <w:color w:val="auto"/>
-                <w:sz w:val="23"/>
-                <w:szCs w:val="23"/>
-              </w:rPr>
-              <w:t>&lt;administrator name&gt;)</w:t>
+              <w:t>Generate User Name(&lt;administrator name&gt;)</w:t>
             </w:r>
           </w:p>
         </w:tc>
@@ -8100,15 +7831,7 @@
                 <w:sz w:val="23"/>
                 <w:szCs w:val="23"/>
               </w:rPr>
-              <w:t xml:space="preserve">This is displayed in the header of the dialog for option </w:t>
-            </w:r>
-            <w:r>
-              <w:rPr>
-                <w:color w:val="auto"/>
-                <w:sz w:val="23"/>
-                <w:szCs w:val="23"/>
-              </w:rPr>
-              <w:t>2</w:t>
+              <w:t>This is displayed in the header of the dialog for option 2</w:t>
             </w:r>
           </w:p>
         </w:tc>
@@ -8355,7 +8078,6 @@
               </w:rPr>
               <w:t xml:space="preserve">Prompted to enter a name which is then displayed as </w:t>
             </w:r>
-            <w:proofErr w:type="spellStart"/>
             <w:r>
               <w:rPr>
                 <w:color w:val="auto"/>
@@ -8364,7 +8086,6 @@
               </w:rPr>
               <w:t>JRussell</w:t>
             </w:r>
-            <w:proofErr w:type="spellEnd"/>
           </w:p>
         </w:tc>
         <w:tc>
@@ -8387,18 +8108,8 @@
                 <w:sz w:val="23"/>
                 <w:szCs w:val="23"/>
               </w:rPr>
-              <w:t xml:space="preserve">Prompted to enter a name which is then displayed as </w:t>
-            </w:r>
-            <w:proofErr w:type="spellStart"/>
-            <w:r>
-              <w:rPr>
-                <w:color w:val="auto"/>
-                <w:sz w:val="23"/>
-                <w:szCs w:val="23"/>
-              </w:rPr>
-              <w:t>JRussell</w:t>
-            </w:r>
-            <w:proofErr w:type="spellEnd"/>
+              <w:t>Prompted to enter a name which is then displayed as JRussell</w:t>
+            </w:r>
           </w:p>
         </w:tc>
         <w:tc>
@@ -8456,18 +8167,8 @@
                 <w:sz w:val="23"/>
                 <w:szCs w:val="23"/>
               </w:rPr>
-              <w:t xml:space="preserve">Result - </w:t>
-            </w:r>
-            <w:proofErr w:type="spellStart"/>
-            <w:r>
-              <w:rPr>
-                <w:color w:val="auto"/>
-                <w:sz w:val="23"/>
-                <w:szCs w:val="23"/>
-              </w:rPr>
-              <w:t>JRussell</w:t>
-            </w:r>
-            <w:proofErr w:type="spellEnd"/>
+              <w:t>Result - JRussell</w:t>
+            </w:r>
           </w:p>
         </w:tc>
       </w:tr>
@@ -9529,20 +9230,8 @@
         <w:b/>
         <w:sz w:val="24"/>
       </w:rPr>
-      <w:t xml:space="preserve">Developing </w:t>
+      <w:t>Developing Software:Introduction</w:t>
     </w:r>
-    <w:proofErr w:type="spellStart"/>
-    <w:proofErr w:type="gramStart"/>
-    <w:r>
-      <w:rPr>
-        <w:rFonts w:ascii="Cambria" w:hAnsi="Cambria"/>
-        <w:b/>
-        <w:sz w:val="24"/>
-      </w:rPr>
-      <w:t>Software:Introduction</w:t>
-    </w:r>
-    <w:proofErr w:type="spellEnd"/>
-    <w:proofErr w:type="gramEnd"/>
   </w:p>
   <w:p>
     <w:pPr>
@@ -11652,12 +11341,9 @@
 </file>
 
 <file path=customXml/item2.xml><?xml version="1.0" encoding="utf-8"?>
-<?mso-contentType ?>
-<FormTemplates xmlns="http://schemas.microsoft.com/sharepoint/v3/contenttype/forms">
-  <Display>DocumentLibraryForm</Display>
-  <Edit>DocumentLibraryForm</Edit>
-  <New>DocumentLibraryForm</New>
-</FormTemplates>
+<p:properties xmlns:p="http://schemas.microsoft.com/office/2006/metadata/properties" xmlns:xsi="http://www.w3.org/2001/XMLSchema-instance" xmlns:pc="http://schemas.microsoft.com/office/infopath/2007/PartnerControls">
+  <documentManagement/>
+</p:properties>
 </file>
 
 <file path=customXml/item3.xml><?xml version="1.0" encoding="utf-8"?>
@@ -11775,9 +11461,12 @@
 </file>
 
 <file path=customXml/item4.xml><?xml version="1.0" encoding="utf-8"?>
-<p:properties xmlns:p="http://schemas.microsoft.com/office/2006/metadata/properties" xmlns:xsi="http://www.w3.org/2001/XMLSchema-instance" xmlns:pc="http://schemas.microsoft.com/office/infopath/2007/PartnerControls">
-  <documentManagement/>
-</p:properties>
+<?mso-contentType ?>
+<FormTemplates xmlns="http://schemas.microsoft.com/sharepoint/v3/contenttype/forms">
+  <Display>DocumentLibraryForm</Display>
+  <Edit>DocumentLibraryForm</Edit>
+  <New>DocumentLibraryForm</New>
+</FormTemplates>
 </file>
 
 <file path=customXml/itemProps1.xml><?xml version="1.0" encoding="utf-8"?>
@@ -11789,9 +11478,10 @@
 </file>
 
 <file path=customXml/itemProps2.xml><?xml version="1.0" encoding="utf-8"?>
-<ds:datastoreItem xmlns:ds="http://schemas.openxmlformats.org/officeDocument/2006/customXml" ds:itemID="{5D411093-4D58-4B52-B8F9-3D807BD302F9}">
+<ds:datastoreItem xmlns:ds="http://schemas.openxmlformats.org/officeDocument/2006/customXml" ds:itemID="{1B1C5170-9DAD-4F1B-9D46-1F1553541695}">
   <ds:schemaRefs>
-    <ds:schemaRef ds:uri="http://schemas.microsoft.com/sharepoint/v3/contenttype/forms"/>
+    <ds:schemaRef ds:uri="http://schemas.microsoft.com/office/2006/metadata/properties"/>
+    <ds:schemaRef ds:uri="http://schemas.microsoft.com/office/infopath/2007/PartnerControls"/>
   </ds:schemaRefs>
 </ds:datastoreItem>
 </file>
@@ -11813,10 +11503,9 @@
 </file>
 
 <file path=customXml/itemProps4.xml><?xml version="1.0" encoding="utf-8"?>
-<ds:datastoreItem xmlns:ds="http://schemas.openxmlformats.org/officeDocument/2006/customXml" ds:itemID="{1B1C5170-9DAD-4F1B-9D46-1F1553541695}">
+<ds:datastoreItem xmlns:ds="http://schemas.openxmlformats.org/officeDocument/2006/customXml" ds:itemID="{5D411093-4D58-4B52-B8F9-3D807BD302F9}">
   <ds:schemaRefs>
-    <ds:schemaRef ds:uri="http://schemas.microsoft.com/office/2006/metadata/properties"/>
-    <ds:schemaRef ds:uri="http://schemas.microsoft.com/office/infopath/2007/PartnerControls"/>
+    <ds:schemaRef ds:uri="http://schemas.microsoft.com/sharepoint/v3/contenttype/forms"/>
   </ds:schemaRefs>
 </ds:datastoreItem>
 </file>